--- a/Links to projects.docx
+++ b/Links to projects.docx
@@ -111,6 +111,11 @@
       </w:r>
     </w:p>
     <w:p>
+      <w:pPr>
+        <w:rPr>
+          <w:rStyle w:val="Hyperlink"/>
+        </w:rPr>
+      </w:pPr>
       <w:hyperlink r:id="rId10" w:history="1">
         <w:r>
           <w:rPr>
@@ -120,6 +125,22 @@
         </w:r>
       </w:hyperlink>
     </w:p>
+    <w:p>
+      <w:r>
+        <w:t>Excel reader</w:t>
+      </w:r>
+    </w:p>
+    <w:p>
+      <w:hyperlink r:id="rId11" w:history="1">
+        <w:r>
+          <w:rPr>
+            <w:rStyle w:val="Hyperlink"/>
+          </w:rPr>
+          <w:t>https://www.marsja.se/your-guide-to-reading-excel-xlsx-files-in-python/</w:t>
+        </w:r>
+      </w:hyperlink>
+    </w:p>
+    <w:p/>
     <w:p/>
     <w:sectPr>
       <w:pgSz w:w="11906" w:h="16838"/>
